--- a/Final/README.docx
+++ b/Final/README.docx
@@ -43,6 +43,19 @@
     </w:p>
     <w:p>
       <w:r>
+        <w:t xml:space="preserve">Video link: </w:t>
+      </w:r>
+      <w:hyperlink r:id="rId4" w:history="1">
+        <w:r>
+          <w:rPr>
+            <w:rStyle w:val="Hyperlink"/>
+          </w:rPr>
+          <w:t>https://mediaspace.minnstate.edu/media/Python+Final+Project/1_oko184u9</w:t>
+        </w:r>
+      </w:hyperlink>
+    </w:p>
+    <w:p>
+      <w:r>
         <w:t>To use this program:</w:t>
       </w:r>
     </w:p>
@@ -117,6 +130,14 @@
       </w:r>
       <w:r>
         <w:t>csv.</w:t>
+      </w:r>
+    </w:p>
+    <w:p>
+      <w:r>
+        <w:t xml:space="preserve">The “Help” </w:t>
+      </w:r>
+      <w:r>
+        <w:t>button will display a pop-up with an overview of the program.</w:t>
       </w:r>
     </w:p>
     <w:sectPr>
@@ -555,6 +576,29 @@
     <w:semiHidden/>
     <w:unhideWhenUsed/>
   </w:style>
+  <w:style w:type="character" w:styleId="Hyperlink">
+    <w:name w:val="Hyperlink"/>
+    <w:basedOn w:val="DefaultParagraphFont"/>
+    <w:uiPriority w:val="99"/>
+    <w:unhideWhenUsed/>
+    <w:rsid w:val="009937C4"/>
+    <w:rPr>
+      <w:color w:val="0000FF" w:themeColor="hyperlink"/>
+      <w:u w:val="single"/>
+    </w:rPr>
+  </w:style>
+  <w:style w:type="character" w:styleId="UnresolvedMention">
+    <w:name w:val="Unresolved Mention"/>
+    <w:basedOn w:val="DefaultParagraphFont"/>
+    <w:uiPriority w:val="99"/>
+    <w:semiHidden/>
+    <w:unhideWhenUsed/>
+    <w:rsid w:val="009937C4"/>
+    <w:rPr>
+      <w:color w:val="605E5C"/>
+      <w:shd w:val="clear" w:color="auto" w:fill="E1DFDD"/>
+    </w:rPr>
+  </w:style>
 </w:styles>
 </file>
 
